--- a/Assignments/Assignment_8_C.docx
+++ b/Assignments/Assignment_8_C.docx
@@ -1060,15 +1060,395 @@
           </w:tcPr>
           <w:p>
             <w:pPr>
-              <w:spacing w:after="0" w:line="240" w:lineRule="auto"/>
-              <w:ind w:left="90"/>
-              <w:rPr>
-                <w:rFonts w:ascii="Times New Roman" w:eastAsia="Times New Roman" w:hAnsi="Times New Roman" w:cs="Times New Roman"/>
-                <w:sz w:val="24"/>
-                <w:szCs w:val="24"/>
-                <w:lang w:eastAsia="en-IN"/>
-              </w:rPr>
-            </w:pPr>
+              <w:pStyle w:val="TableParagraph"/>
+              <w:ind w:left="114" w:right="22"/>
+            </w:pPr>
+            <w:r>
+              <w:t>Write</w:t>
+            </w:r>
+            <w:r>
+              <w:rPr>
+                <w:spacing w:val="-5"/>
+              </w:rPr>
+              <w:t xml:space="preserve"> </w:t>
+            </w:r>
+            <w:r>
+              <w:t>a</w:t>
+            </w:r>
+            <w:r>
+              <w:rPr>
+                <w:spacing w:val="-5"/>
+              </w:rPr>
+              <w:t xml:space="preserve"> </w:t>
+            </w:r>
+            <w:r>
+              <w:t>C</w:t>
+            </w:r>
+            <w:r>
+              <w:rPr>
+                <w:spacing w:val="-5"/>
+              </w:rPr>
+              <w:t xml:space="preserve"> </w:t>
+            </w:r>
+            <w:r>
+              <w:t>program</w:t>
+            </w:r>
+            <w:r>
+              <w:rPr>
+                <w:spacing w:val="-5"/>
+              </w:rPr>
+              <w:t xml:space="preserve"> </w:t>
+            </w:r>
+            <w:r>
+              <w:t>to</w:t>
+            </w:r>
+            <w:r>
+              <w:rPr>
+                <w:spacing w:val="-4"/>
+              </w:rPr>
+              <w:t xml:space="preserve"> </w:t>
+            </w:r>
+            <w:r>
+              <w:t>accept</w:t>
+            </w:r>
+            <w:r>
+              <w:rPr>
+                <w:spacing w:val="-5"/>
+              </w:rPr>
+              <w:t xml:space="preserve"> </w:t>
+            </w:r>
+            <w:r>
+              <w:t>a</w:t>
+            </w:r>
+            <w:r>
+              <w:rPr>
+                <w:spacing w:val="-5"/>
+              </w:rPr>
+              <w:t xml:space="preserve"> </w:t>
+            </w:r>
+            <w:r>
+              <w:t>string</w:t>
+            </w:r>
+            <w:r>
+              <w:rPr>
+                <w:spacing w:val="-5"/>
+              </w:rPr>
+              <w:t xml:space="preserve"> </w:t>
+            </w:r>
+            <w:r>
+              <w:t>from</w:t>
+            </w:r>
+            <w:r>
+              <w:rPr>
+                <w:spacing w:val="-4"/>
+              </w:rPr>
+              <w:t xml:space="preserve"> </w:t>
+            </w:r>
+            <w:r>
+              <w:t>console</w:t>
+            </w:r>
+            <w:r>
+              <w:rPr>
+                <w:spacing w:val="-5"/>
+              </w:rPr>
+              <w:t xml:space="preserve"> </w:t>
+            </w:r>
+            <w:r>
+              <w:t>and</w:t>
+            </w:r>
+            <w:r>
+              <w:rPr>
+                <w:spacing w:val="-5"/>
+              </w:rPr>
+              <w:t xml:space="preserve"> </w:t>
+            </w:r>
+            <w:r>
+              <w:t>to</w:t>
+            </w:r>
+            <w:r>
+              <w:rPr>
+                <w:spacing w:val="-5"/>
+              </w:rPr>
+              <w:t xml:space="preserve"> </w:t>
+            </w:r>
+            <w:r>
+              <w:t>display</w:t>
+            </w:r>
+            <w:r>
+              <w:rPr>
+                <w:spacing w:val="-4"/>
+              </w:rPr>
+              <w:t xml:space="preserve"> </w:t>
+            </w:r>
+            <w:r>
+              <w:t>the</w:t>
+            </w:r>
+            <w:r>
+              <w:rPr>
+                <w:spacing w:val="-5"/>
+              </w:rPr>
+              <w:t xml:space="preserve"> </w:t>
+            </w:r>
+            <w:r>
+              <w:t>following</w:t>
+            </w:r>
+            <w:r>
+              <w:rPr>
+                <w:spacing w:val="1"/>
+              </w:rPr>
+              <w:t xml:space="preserve"> </w:t>
+            </w:r>
+            <w:r>
+              <w:t>on</w:t>
+            </w:r>
+            <w:r>
+              <w:rPr>
+                <w:spacing w:val="-2"/>
+              </w:rPr>
+              <w:t xml:space="preserve"> </w:t>
+            </w:r>
+            <w:r>
+              <w:t>console</w:t>
+            </w:r>
+            <w:r>
+              <w:rPr>
+                <w:spacing w:val="-2"/>
+              </w:rPr>
+              <w:t xml:space="preserve"> </w:t>
+            </w:r>
+            <w:r>
+              <w:t>(without</w:t>
+            </w:r>
+            <w:r>
+              <w:rPr>
+                <w:spacing w:val="-1"/>
+              </w:rPr>
+              <w:t xml:space="preserve"> </w:t>
+            </w:r>
+            <w:r>
+              <w:t>using</w:t>
+            </w:r>
+            <w:r>
+              <w:rPr>
+                <w:spacing w:val="-2"/>
+              </w:rPr>
+              <w:t xml:space="preserve"> </w:t>
+            </w:r>
+            <w:r>
+              <w:t>built-in</w:t>
+            </w:r>
+            <w:r>
+              <w:rPr>
+                <w:spacing w:val="-1"/>
+              </w:rPr>
+              <w:t xml:space="preserve"> </w:t>
+            </w:r>
+            <w:r>
+              <w:t>functions):</w:t>
+            </w:r>
+          </w:p>
+          <w:p>
+            <w:pPr>
+              <w:pStyle w:val="TableParagraph"/>
+              <w:numPr>
+                <w:ilvl w:val="0"/>
+                <w:numId w:val="4"/>
+              </w:numPr>
+              <w:tabs>
+                <w:tab w:val="left" w:pos="415"/>
+              </w:tabs>
+              <w:spacing w:before="154"/>
+              <w:ind w:hanging="301"/>
+            </w:pPr>
+            <w:r>
+              <w:t>Length</w:t>
+            </w:r>
+            <w:r>
+              <w:rPr>
+                <w:spacing w:val="-4"/>
+              </w:rPr>
+              <w:t xml:space="preserve"> </w:t>
+            </w:r>
+            <w:r>
+              <w:t>of</w:t>
+            </w:r>
+            <w:r>
+              <w:rPr>
+                <w:spacing w:val="-4"/>
+              </w:rPr>
+              <w:t xml:space="preserve"> </w:t>
+            </w:r>
+            <w:r>
+              <w:t>the</w:t>
+            </w:r>
+            <w:r>
+              <w:rPr>
+                <w:spacing w:val="-4"/>
+              </w:rPr>
+              <w:t xml:space="preserve"> </w:t>
+            </w:r>
+            <w:r>
+              <w:t>string</w:t>
+            </w:r>
+          </w:p>
+          <w:p>
+            <w:pPr>
+              <w:pStyle w:val="TableParagraph"/>
+              <w:numPr>
+                <w:ilvl w:val="0"/>
+                <w:numId w:val="4"/>
+              </w:numPr>
+              <w:tabs>
+                <w:tab w:val="left" w:pos="430"/>
+              </w:tabs>
+              <w:spacing w:before="163"/>
+              <w:ind w:left="430" w:hanging="316"/>
+            </w:pPr>
+            <w:r>
+              <w:t>Total</w:t>
+            </w:r>
+            <w:r>
+              <w:rPr>
+                <w:spacing w:val="-7"/>
+              </w:rPr>
+              <w:t xml:space="preserve"> </w:t>
+            </w:r>
+            <w:r>
+              <w:t>number</w:t>
+            </w:r>
+            <w:r>
+              <w:rPr>
+                <w:spacing w:val="-7"/>
+              </w:rPr>
+              <w:t xml:space="preserve"> </w:t>
+            </w:r>
+            <w:r>
+              <w:t>of</w:t>
+            </w:r>
+            <w:r>
+              <w:rPr>
+                <w:spacing w:val="-7"/>
+              </w:rPr>
+              <w:t xml:space="preserve"> </w:t>
+            </w:r>
+            <w:r>
+              <w:t>characters</w:t>
+            </w:r>
+            <w:r>
+              <w:rPr>
+                <w:spacing w:val="-6"/>
+              </w:rPr>
+              <w:t xml:space="preserve"> </w:t>
+            </w:r>
+            <w:r>
+              <w:t>in</w:t>
+            </w:r>
+            <w:r>
+              <w:rPr>
+                <w:spacing w:val="-7"/>
+              </w:rPr>
+              <w:t xml:space="preserve"> </w:t>
+            </w:r>
+            <w:r>
+              <w:t>the</w:t>
+            </w:r>
+            <w:r>
+              <w:rPr>
+                <w:spacing w:val="-7"/>
+              </w:rPr>
+              <w:t xml:space="preserve"> </w:t>
+            </w:r>
+            <w:r>
+              <w:t>string</w:t>
+            </w:r>
+          </w:p>
+          <w:p>
+            <w:pPr>
+              <w:pStyle w:val="TableParagraph"/>
+              <w:numPr>
+                <w:ilvl w:val="0"/>
+                <w:numId w:val="4"/>
+              </w:numPr>
+              <w:tabs>
+                <w:tab w:val="left" w:pos="415"/>
+              </w:tabs>
+              <w:spacing w:before="159"/>
+              <w:ind w:hanging="301"/>
+            </w:pPr>
+            <w:r>
+              <w:t>Total</w:t>
+            </w:r>
+            <w:r>
+              <w:rPr>
+                <w:spacing w:val="-7"/>
+              </w:rPr>
+              <w:t xml:space="preserve"> </w:t>
+            </w:r>
+            <w:r>
+              <w:t>number</w:t>
+            </w:r>
+            <w:r>
+              <w:rPr>
+                <w:spacing w:val="-6"/>
+              </w:rPr>
+              <w:t xml:space="preserve"> </w:t>
+            </w:r>
+            <w:r>
+              <w:t>of</w:t>
+            </w:r>
+            <w:r>
+              <w:rPr>
+                <w:spacing w:val="-6"/>
+              </w:rPr>
+              <w:t xml:space="preserve"> </w:t>
+            </w:r>
+            <w:r>
+              <w:t>vowels</w:t>
+            </w:r>
+            <w:r>
+              <w:rPr>
+                <w:spacing w:val="-6"/>
+              </w:rPr>
+              <w:t xml:space="preserve"> </w:t>
+            </w:r>
+            <w:r>
+              <w:t>in</w:t>
+            </w:r>
+            <w:r>
+              <w:rPr>
+                <w:spacing w:val="-6"/>
+              </w:rPr>
+              <w:t xml:space="preserve"> </w:t>
+            </w:r>
+            <w:r>
+              <w:t>the</w:t>
+            </w:r>
+            <w:r>
+              <w:rPr>
+                <w:spacing w:val="-6"/>
+              </w:rPr>
+              <w:t xml:space="preserve"> </w:t>
+            </w:r>
+            <w:r>
+              <w:t>string</w:t>
+            </w:r>
+          </w:p>
+          <w:p>
+            <w:pPr>
+              <w:pStyle w:val="TableParagraph"/>
+              <w:numPr>
+                <w:ilvl w:val="0"/>
+                <w:numId w:val="4"/>
+              </w:numPr>
+              <w:tabs>
+                <w:tab w:val="left" w:pos="415"/>
+              </w:tabs>
+              <w:spacing w:before="159"/>
+              <w:ind w:hanging="301"/>
+            </w:pPr>
+            <w:r>
+              <w:t>Copy one string into another</w:t>
+            </w:r>
           </w:p>
         </w:tc>
       </w:tr>
@@ -1633,17 +2013,6 @@
               <w:spacing w:after="0" w:line="240" w:lineRule="auto"/>
               <w:rPr>
                 <w:rFonts w:ascii="Times New Roman" w:eastAsia="Times New Roman" w:hAnsi="Times New Roman" w:cs="Times New Roman"/>
-                <w:sz w:val="24"/>
-                <w:szCs w:val="24"/>
-                <w:lang w:eastAsia="en-IN"/>
-              </w:rPr>
-            </w:pPr>
-          </w:p>
-          <w:p>
-            <w:pPr>
-              <w:spacing w:after="0" w:line="240" w:lineRule="auto"/>
-              <w:rPr>
-                <w:rFonts w:ascii="Times New Roman" w:eastAsia="Times New Roman" w:hAnsi="Times New Roman" w:cs="Times New Roman"/>
                 <w:b/>
                 <w:lang w:eastAsia="en-IN"/>
               </w:rPr>
@@ -1693,6 +2062,7 @@
                 <w:szCs w:val="24"/>
                 <w:lang w:eastAsia="en-IN"/>
               </w:rPr>
+              <w:lastRenderedPageBreak/>
               <w:t>Output</w:t>
             </w:r>
             <w:r>
@@ -1947,7 +2317,6 @@
                 <w:szCs w:val="24"/>
                 <w:lang w:eastAsia="en-IN"/>
               </w:rPr>
-              <w:lastRenderedPageBreak/>
               <w:t xml:space="preserve">Output </w:t>
             </w:r>
             <w:r>
@@ -1988,6 +2357,7 @@
             <w:r>
               <w:rPr>
                 <w:rFonts w:ascii="Times New Roman" w:eastAsia="Times New Roman" w:hAnsi="Times New Roman" w:cs="Times New Roman"/>
+                <w:noProof/>
                 <w:sz w:val="24"/>
                 <w:szCs w:val="24"/>
                 <w:lang w:eastAsia="en-IN"/>
@@ -2051,6 +2421,7 @@
             <w:r>
               <w:rPr>
                 <w:rFonts w:ascii="Times New Roman" w:eastAsia="Times New Roman" w:hAnsi="Times New Roman" w:cs="Times New Roman"/>
+                <w:noProof/>
                 <w:sz w:val="24"/>
                 <w:szCs w:val="24"/>
                 <w:lang w:eastAsia="en-IN"/>
@@ -2920,6 +3291,125 @@
       </w:rPr>
     </w:lvl>
   </w:abstractNum>
+  <w:abstractNum w:abstractNumId="3" w15:restartNumberingAfterBreak="0">
+    <w:nsid w:val="6FB248D6"/>
+    <w:multiLevelType w:val="hybridMultilevel"/>
+    <w:tmpl w:val="13805766"/>
+    <w:lvl w:ilvl="0" w:tplc="7C44C1A8">
+      <w:start w:val="1"/>
+      <w:numFmt w:val="lowerLetter"/>
+      <w:lvlText w:val="(%1)"/>
+      <w:lvlJc w:val="left"/>
+      <w:pPr>
+        <w:ind w:left="415" w:hanging="300"/>
+        <w:jc w:val="left"/>
+      </w:pPr>
+      <w:rPr>
+        <w:rFonts w:ascii="Times New Roman" w:eastAsia="Times New Roman" w:hAnsi="Times New Roman" w:cs="Times New Roman" w:hint="default"/>
+        <w:spacing w:val="-1"/>
+        <w:w w:val="100"/>
+        <w:sz w:val="22"/>
+        <w:szCs w:val="22"/>
+        <w:lang w:val="en-US" w:eastAsia="en-US" w:bidi="ar-SA"/>
+      </w:rPr>
+    </w:lvl>
+    <w:lvl w:ilvl="1" w:tplc="BCB880AA">
+      <w:numFmt w:val="bullet"/>
+      <w:lvlText w:val="•"/>
+      <w:lvlJc w:val="left"/>
+      <w:pPr>
+        <w:ind w:left="1099" w:hanging="300"/>
+      </w:pPr>
+      <w:rPr>
+        <w:rFonts w:hint="default"/>
+        <w:lang w:val="en-US" w:eastAsia="en-US" w:bidi="ar-SA"/>
+      </w:rPr>
+    </w:lvl>
+    <w:lvl w:ilvl="2" w:tplc="70C21F48">
+      <w:numFmt w:val="bullet"/>
+      <w:lvlText w:val="•"/>
+      <w:lvlJc w:val="left"/>
+      <w:pPr>
+        <w:ind w:left="1778" w:hanging="300"/>
+      </w:pPr>
+      <w:rPr>
+        <w:rFonts w:hint="default"/>
+        <w:lang w:val="en-US" w:eastAsia="en-US" w:bidi="ar-SA"/>
+      </w:rPr>
+    </w:lvl>
+    <w:lvl w:ilvl="3" w:tplc="61E02866">
+      <w:numFmt w:val="bullet"/>
+      <w:lvlText w:val="•"/>
+      <w:lvlJc w:val="left"/>
+      <w:pPr>
+        <w:ind w:left="2457" w:hanging="300"/>
+      </w:pPr>
+      <w:rPr>
+        <w:rFonts w:hint="default"/>
+        <w:lang w:val="en-US" w:eastAsia="en-US" w:bidi="ar-SA"/>
+      </w:rPr>
+    </w:lvl>
+    <w:lvl w:ilvl="4" w:tplc="4A982018">
+      <w:numFmt w:val="bullet"/>
+      <w:lvlText w:val="•"/>
+      <w:lvlJc w:val="left"/>
+      <w:pPr>
+        <w:ind w:left="3136" w:hanging="300"/>
+      </w:pPr>
+      <w:rPr>
+        <w:rFonts w:hint="default"/>
+        <w:lang w:val="en-US" w:eastAsia="en-US" w:bidi="ar-SA"/>
+      </w:rPr>
+    </w:lvl>
+    <w:lvl w:ilvl="5" w:tplc="8AC087E6">
+      <w:numFmt w:val="bullet"/>
+      <w:lvlText w:val="•"/>
+      <w:lvlJc w:val="left"/>
+      <w:pPr>
+        <w:ind w:left="3815" w:hanging="300"/>
+      </w:pPr>
+      <w:rPr>
+        <w:rFonts w:hint="default"/>
+        <w:lang w:val="en-US" w:eastAsia="en-US" w:bidi="ar-SA"/>
+      </w:rPr>
+    </w:lvl>
+    <w:lvl w:ilvl="6" w:tplc="E2626A3C">
+      <w:numFmt w:val="bullet"/>
+      <w:lvlText w:val="•"/>
+      <w:lvlJc w:val="left"/>
+      <w:pPr>
+        <w:ind w:left="4494" w:hanging="300"/>
+      </w:pPr>
+      <w:rPr>
+        <w:rFonts w:hint="default"/>
+        <w:lang w:val="en-US" w:eastAsia="en-US" w:bidi="ar-SA"/>
+      </w:rPr>
+    </w:lvl>
+    <w:lvl w:ilvl="7" w:tplc="1010BB7E">
+      <w:numFmt w:val="bullet"/>
+      <w:lvlText w:val="•"/>
+      <w:lvlJc w:val="left"/>
+      <w:pPr>
+        <w:ind w:left="5173" w:hanging="300"/>
+      </w:pPr>
+      <w:rPr>
+        <w:rFonts w:hint="default"/>
+        <w:lang w:val="en-US" w:eastAsia="en-US" w:bidi="ar-SA"/>
+      </w:rPr>
+    </w:lvl>
+    <w:lvl w:ilvl="8" w:tplc="6F42C566">
+      <w:numFmt w:val="bullet"/>
+      <w:lvlText w:val="•"/>
+      <w:lvlJc w:val="left"/>
+      <w:pPr>
+        <w:ind w:left="5852" w:hanging="300"/>
+      </w:pPr>
+      <w:rPr>
+        <w:rFonts w:hint="default"/>
+        <w:lang w:val="en-US" w:eastAsia="en-US" w:bidi="ar-SA"/>
+      </w:rPr>
+    </w:lvl>
+  </w:abstractNum>
   <w:num w:numId="1" w16cid:durableId="1930455824">
     <w:abstractNumId w:val="2"/>
   </w:num>
@@ -2928,6 +3418,9 @@
   </w:num>
   <w:num w:numId="3" w16cid:durableId="802506574">
     <w:abstractNumId w:val="1"/>
+  </w:num>
+  <w:num w:numId="4" w16cid:durableId="1258291382">
+    <w:abstractNumId w:val="3"/>
   </w:num>
 </w:numbering>
 </file>
@@ -3335,6 +3828,7 @@
   <w:style w:type="character" w:default="1" w:styleId="DefaultParagraphFont">
     <w:name w:val="Default Paragraph Font"/>
     <w:uiPriority w:val="1"/>
+    <w:semiHidden/>
     <w:unhideWhenUsed/>
   </w:style>
   <w:style w:type="table" w:default="1" w:styleId="TableNormal">
@@ -3430,6 +3924,23 @@
     <w:rsid w:val="00814A73"/>
     <w:rPr>
       <w:rFonts w:ascii="Cambria" w:eastAsia="Cambria" w:hAnsi="Cambria" w:cs="Cambria"/>
+      <w:lang w:val="en-US"/>
+    </w:rPr>
+  </w:style>
+  <w:style w:type="paragraph" w:customStyle="1" w:styleId="TableParagraph">
+    <w:name w:val="Table Paragraph"/>
+    <w:basedOn w:val="Normal"/>
+    <w:uiPriority w:val="1"/>
+    <w:qFormat/>
+    <w:rsid w:val="009B0F2B"/>
+    <w:pPr>
+      <w:widowControl w:val="0"/>
+      <w:autoSpaceDE w:val="0"/>
+      <w:autoSpaceDN w:val="0"/>
+      <w:spacing w:after="0" w:line="240" w:lineRule="auto"/>
+    </w:pPr>
+    <w:rPr>
+      <w:rFonts w:ascii="Times New Roman" w:eastAsia="Times New Roman" w:hAnsi="Times New Roman" w:cs="Times New Roman"/>
       <w:lang w:val="en-US"/>
     </w:rPr>
   </w:style>
